--- a/Notes_Selenium_15.docx
+++ b/Notes_Selenium_15.docx
@@ -2622,11 +2622,292 @@
         </w:rPr>
         <w:t xml:space="preserve"> Will return the URL of the page that is currently opened in browser. (String)</w:t>
       </w:r>
+    </w:p>
+    <w:p>
+      <w:pPr>
+        <w:pStyle w:val="ListParagraph"/>
+        <w:numPr>
+          <w:ilvl w:val="0"/>
+          <w:numId w:val="12"/>
+        </w:numPr>
+        <w:rPr>
+          <w:sz w:val="26"/>
+          <w:szCs w:val="24"/>
+          <w:lang w:val="en-US"/>
+        </w:rPr>
+      </w:pPr>
+      <w:r>
+        <w:rPr>
+          <w:sz w:val="26"/>
+          <w:szCs w:val="24"/>
+          <w:lang w:val="en-US"/>
+        </w:rPr>
+        <w:t xml:space="preserve">getPageSource() </w:t>
+      </w:r>
+      <w:r>
+        <w:rPr>
+          <w:sz w:val="26"/>
+          <w:szCs w:val="24"/>
+          <w:lang w:val="en-US"/>
+        </w:rPr>
+        <w:sym w:font="Wingdings" w:char="F0E0"/>
+      </w:r>
+      <w:r>
+        <w:rPr>
+          <w:sz w:val="26"/>
+          <w:szCs w:val="24"/>
+          <w:lang w:val="en-US"/>
+        </w:rPr>
+        <w:t xml:space="preserve"> Will return the HTML code of the web page. (</w:t>
+      </w:r>
+      <w:r>
+        <w:rPr>
+          <w:sz w:val="26"/>
+          <w:szCs w:val="24"/>
+          <w:lang w:val="en-US"/>
+        </w:rPr>
+        <w:t>String)</w:t>
+      </w:r>
+    </w:p>
+    <w:p>
+      <w:pPr>
+        <w:pStyle w:val="ListParagraph"/>
+        <w:numPr>
+          <w:ilvl w:val="0"/>
+          <w:numId w:val="12"/>
+        </w:numPr>
+        <w:rPr>
+          <w:sz w:val="26"/>
+          <w:szCs w:val="24"/>
+          <w:lang w:val="en-US"/>
+        </w:rPr>
+      </w:pPr>
+      <w:r>
+        <w:rPr>
+          <w:sz w:val="26"/>
+          <w:szCs w:val="24"/>
+          <w:lang w:val="en-US"/>
+        </w:rPr>
+        <w:t xml:space="preserve">findElement() </w:t>
+      </w:r>
+      <w:r>
+        <w:rPr>
+          <w:sz w:val="26"/>
+          <w:szCs w:val="24"/>
+          <w:lang w:val="en-US"/>
+        </w:rPr>
+        <w:sym w:font="Wingdings" w:char="F0E0"/>
+      </w:r>
+      <w:r>
+        <w:rPr>
+          <w:sz w:val="26"/>
+          <w:szCs w:val="24"/>
+          <w:lang w:val="en-US"/>
+        </w:rPr>
+        <w:t xml:space="preserve"> </w:t>
+      </w:r>
+      <w:r>
+        <w:rPr>
+          <w:sz w:val="26"/>
+          <w:szCs w:val="24"/>
+          <w:lang w:val="en-US"/>
+        </w:rPr>
+        <w:t>Will find and return the single control on the web page. (WebElement)</w:t>
+      </w:r>
+    </w:p>
+    <w:p>
+      <w:pPr>
+        <w:rPr>
+          <w:sz w:val="26"/>
+          <w:szCs w:val="24"/>
+          <w:lang w:val="en-US"/>
+        </w:rPr>
+      </w:pPr>
+    </w:p>
+    <w:p>
+      <w:pPr>
+        <w:rPr>
+          <w:sz w:val="26"/>
+          <w:szCs w:val="24"/>
+          <w:lang w:val="en-US"/>
+        </w:rPr>
+      </w:pPr>
+    </w:p>
+    <w:p>
+      <w:pPr>
+        <w:rPr>
+          <w:sz w:val="26"/>
+          <w:szCs w:val="24"/>
+          <w:lang w:val="en-US"/>
+        </w:rPr>
+      </w:pPr>
+      <w:r>
+        <w:rPr>
+          <w:b/>
+          <w:bCs/>
+          <w:sz w:val="26"/>
+          <w:szCs w:val="24"/>
+          <w:lang w:val="en-US"/>
+        </w:rPr>
+        <w:t>Common Exceptions in Selenium</w:t>
+      </w:r>
+    </w:p>
+    <w:p>
+      <w:pPr>
+        <w:pStyle w:val="ListParagraph"/>
+        <w:numPr>
+          <w:ilvl w:val="0"/>
+          <w:numId w:val="13"/>
+        </w:numPr>
+        <w:rPr>
+          <w:sz w:val="26"/>
+          <w:szCs w:val="24"/>
+          <w:lang w:val="en-US"/>
+        </w:rPr>
+      </w:pPr>
+      <w:r>
+        <w:rPr>
+          <w:sz w:val="26"/>
+          <w:szCs w:val="24"/>
+          <w:lang w:val="en-US"/>
+        </w:rPr>
+        <w:t xml:space="preserve">InvalidArgumentException </w:t>
+      </w:r>
+      <w:r>
+        <w:rPr>
+          <w:sz w:val="26"/>
+          <w:szCs w:val="24"/>
+          <w:lang w:val="en-US"/>
+        </w:rPr>
+        <w:sym w:font="Wingdings" w:char="F0E0"/>
+      </w:r>
+      <w:r>
+        <w:rPr>
+          <w:sz w:val="26"/>
+          <w:szCs w:val="24"/>
+          <w:lang w:val="en-US"/>
+        </w:rPr>
+        <w:t xml:space="preserve"> </w:t>
+      </w:r>
+      <w:r>
+        <w:rPr>
+          <w:sz w:val="26"/>
+          <w:szCs w:val="24"/>
+          <w:lang w:val="en-US"/>
+        </w:rPr>
+        <w:t xml:space="preserve">The URL is not in the correct format. </w:t>
+      </w:r>
+      <w:r>
+        <w:rPr>
+          <w:sz w:val="26"/>
+          <w:szCs w:val="24"/>
+          <w:lang w:val="en-US"/>
+        </w:rPr>
+        <w:t>Selenium expects the absolute URL.</w:t>
+      </w:r>
+      <w:r>
+        <w:rPr>
+          <w:sz w:val="26"/>
+          <w:szCs w:val="24"/>
+          <w:lang w:val="en-US"/>
+        </w:rPr>
+        <w:t xml:space="preserve"> (absolute URL starts with http)</w:t>
+      </w:r>
+    </w:p>
+    <w:p>
+      <w:pPr>
+        <w:pStyle w:val="ListParagraph"/>
+        <w:numPr>
+          <w:ilvl w:val="0"/>
+          <w:numId w:val="13"/>
+        </w:numPr>
+        <w:rPr>
+          <w:sz w:val="26"/>
+          <w:szCs w:val="24"/>
+          <w:lang w:val="en-US"/>
+        </w:rPr>
+      </w:pPr>
+      <w:r>
+        <w:rPr>
+          <w:sz w:val="26"/>
+          <w:szCs w:val="24"/>
+          <w:lang w:val="en-US"/>
+        </w:rPr>
+        <w:t xml:space="preserve">NoSuchElementException </w:t>
+      </w:r>
+      <w:r>
+        <w:rPr>
+          <w:sz w:val="26"/>
+          <w:szCs w:val="24"/>
+          <w:lang w:val="en-US"/>
+        </w:rPr>
+        <w:sym w:font="Wingdings" w:char="F0E0"/>
+      </w:r>
+      <w:r>
+        <w:rPr>
+          <w:sz w:val="26"/>
+          <w:szCs w:val="24"/>
+          <w:lang w:val="en-US"/>
+        </w:rPr>
+        <w:t xml:space="preserve"> Selenium is unable to locate a control on the page. Possible reasons are</w:t>
+      </w:r>
+    </w:p>
+    <w:p>
+      <w:pPr>
+        <w:pStyle w:val="ListParagraph"/>
+        <w:numPr>
+          <w:ilvl w:val="1"/>
+          <w:numId w:val="13"/>
+        </w:numPr>
+        <w:rPr>
+          <w:sz w:val="26"/>
+          <w:szCs w:val="24"/>
+          <w:lang w:val="en-US"/>
+        </w:rPr>
+      </w:pPr>
+      <w:r>
+        <w:rPr>
+          <w:sz w:val="26"/>
+          <w:szCs w:val="24"/>
+          <w:lang w:val="en-US"/>
+        </w:rPr>
+        <w:t>Wrong locator value</w:t>
+      </w:r>
+      <w:r>
+        <w:rPr>
+          <w:sz w:val="26"/>
+          <w:szCs w:val="24"/>
+          <w:lang w:val="en-US"/>
+        </w:rPr>
+        <w:t>.</w:t>
+      </w:r>
       <w:bookmarkStart w:id="0" w:name="_GoBack"/>
       <w:bookmarkEnd w:id="0"/>
     </w:p>
     <w:p>
       <w:pPr>
+        <w:pStyle w:val="ListParagraph"/>
+        <w:numPr>
+          <w:ilvl w:val="1"/>
+          <w:numId w:val="13"/>
+        </w:numPr>
+        <w:rPr>
+          <w:sz w:val="26"/>
+          <w:szCs w:val="24"/>
+          <w:lang w:val="en-US"/>
+        </w:rPr>
+      </w:pPr>
+      <w:r>
+        <w:rPr>
+          <w:sz w:val="26"/>
+          <w:szCs w:val="24"/>
+          <w:lang w:val="en-US"/>
+        </w:rPr>
+        <w:t>Locator value may be dynamic.</w:t>
+      </w:r>
+    </w:p>
+    <w:p>
+      <w:pPr>
         <w:rPr>
           <w:sz w:val="26"/>
           <w:szCs w:val="24"/>
@@ -2659,29 +2940,95 @@
           <w:szCs w:val="24"/>
           <w:lang w:val="en-US"/>
         </w:rPr>
-        <w:t>Common Exceptions in Selenium</w:t>
-      </w:r>
-    </w:p>
-    <w:p>
-      <w:pPr>
-        <w:pStyle w:val="ListParagraph"/>
-        <w:numPr>
-          <w:ilvl w:val="0"/>
-          <w:numId w:val="13"/>
-        </w:numPr>
-        <w:rPr>
-          <w:sz w:val="26"/>
-          <w:szCs w:val="24"/>
-          <w:lang w:val="en-US"/>
-        </w:rPr>
-      </w:pPr>
-      <w:r>
-        <w:rPr>
-          <w:sz w:val="26"/>
-          <w:szCs w:val="24"/>
-          <w:lang w:val="en-US"/>
-        </w:rPr>
-        <w:t xml:space="preserve">InvalidArgumentException </w:t>
+        <w:t>WebElement</w:t>
+      </w:r>
+    </w:p>
+    <w:p>
+      <w:pPr>
+        <w:pStyle w:val="ListParagraph"/>
+        <w:numPr>
+          <w:ilvl w:val="0"/>
+          <w:numId w:val="14"/>
+        </w:numPr>
+        <w:rPr>
+          <w:sz w:val="26"/>
+          <w:szCs w:val="24"/>
+          <w:lang w:val="en-US"/>
+        </w:rPr>
+      </w:pPr>
+      <w:r>
+        <w:rPr>
+          <w:sz w:val="26"/>
+          <w:szCs w:val="24"/>
+          <w:lang w:val="en-US"/>
+        </w:rPr>
+        <w:t>Every control (like textbox, radio button, checkbox, label etc) is treated as WebElement in Selenium.</w:t>
+      </w:r>
+    </w:p>
+    <w:p>
+      <w:pPr>
+        <w:pStyle w:val="ListParagraph"/>
+        <w:numPr>
+          <w:ilvl w:val="0"/>
+          <w:numId w:val="14"/>
+        </w:numPr>
+        <w:rPr>
+          <w:sz w:val="26"/>
+          <w:szCs w:val="24"/>
+          <w:lang w:val="en-US"/>
+        </w:rPr>
+      </w:pPr>
+      <w:r>
+        <w:rPr>
+          <w:sz w:val="26"/>
+          <w:szCs w:val="24"/>
+          <w:lang w:val="en-US"/>
+        </w:rPr>
+        <w:t>WebElement is an interface.</w:t>
+      </w:r>
+    </w:p>
+    <w:p>
+      <w:pPr>
+        <w:pStyle w:val="ListParagraph"/>
+        <w:numPr>
+          <w:ilvl w:val="0"/>
+          <w:numId w:val="14"/>
+        </w:numPr>
+        <w:rPr>
+          <w:sz w:val="26"/>
+          <w:szCs w:val="24"/>
+          <w:lang w:val="en-US"/>
+        </w:rPr>
+      </w:pPr>
+      <w:r>
+        <w:rPr>
+          <w:sz w:val="26"/>
+          <w:szCs w:val="24"/>
+          <w:lang w:val="en-US"/>
+        </w:rPr>
+        <w:t>Methods:</w:t>
+      </w:r>
+    </w:p>
+    <w:p>
+      <w:pPr>
+        <w:pStyle w:val="ListParagraph"/>
+        <w:numPr>
+          <w:ilvl w:val="1"/>
+          <w:numId w:val="14"/>
+        </w:numPr>
+        <w:rPr>
+          <w:sz w:val="26"/>
+          <w:szCs w:val="24"/>
+          <w:lang w:val="en-US"/>
+        </w:rPr>
+      </w:pPr>
+      <w:r>
+        <w:rPr>
+          <w:sz w:val="26"/>
+          <w:szCs w:val="24"/>
+          <w:lang w:val="en-US"/>
+        </w:rPr>
+        <w:t xml:space="preserve">sendKeys() </w:t>
       </w:r>
       <w:r>
         <w:rPr>
@@ -2697,32 +3044,353 @@
           <w:szCs w:val="24"/>
           <w:lang w:val="en-US"/>
         </w:rPr>
-        <w:t xml:space="preserve"> </w:t>
-      </w:r>
-      <w:r>
-        <w:rPr>
-          <w:sz w:val="26"/>
-          <w:szCs w:val="24"/>
-          <w:lang w:val="en-US"/>
-        </w:rPr>
-        <w:t xml:space="preserve">The URL is not in the correct format. </w:t>
-      </w:r>
-      <w:r>
-        <w:rPr>
-          <w:sz w:val="26"/>
-          <w:szCs w:val="24"/>
-          <w:lang w:val="en-US"/>
-        </w:rPr>
-        <w:t>Selenium expects the absolute URL.</w:t>
-      </w:r>
-      <w:r>
-        <w:rPr>
-          <w:sz w:val="26"/>
-          <w:szCs w:val="24"/>
-          <w:lang w:val="en-US"/>
-        </w:rPr>
-        <w:t xml:space="preserve"> (absolute URL starts with http)</w:t>
-      </w:r>
+        <w:t xml:space="preserve"> will enter some text in the text box.</w:t>
+      </w:r>
+    </w:p>
+    <w:p>
+      <w:pPr>
+        <w:pStyle w:val="ListParagraph"/>
+        <w:numPr>
+          <w:ilvl w:val="1"/>
+          <w:numId w:val="14"/>
+        </w:numPr>
+        <w:rPr>
+          <w:sz w:val="26"/>
+          <w:szCs w:val="24"/>
+          <w:lang w:val="en-US"/>
+        </w:rPr>
+      </w:pPr>
+      <w:r>
+        <w:rPr>
+          <w:sz w:val="26"/>
+          <w:szCs w:val="24"/>
+          <w:lang w:val="en-US"/>
+        </w:rPr>
+        <w:t xml:space="preserve">click() </w:t>
+      </w:r>
+      <w:r>
+        <w:rPr>
+          <w:sz w:val="26"/>
+          <w:szCs w:val="24"/>
+          <w:lang w:val="en-US"/>
+        </w:rPr>
+        <w:sym w:font="Wingdings" w:char="F0E0"/>
+      </w:r>
+      <w:r>
+        <w:rPr>
+          <w:sz w:val="26"/>
+          <w:szCs w:val="24"/>
+          <w:lang w:val="en-US"/>
+        </w:rPr>
+        <w:t xml:space="preserve"> Will click on any control.</w:t>
+      </w:r>
+    </w:p>
+    <w:p>
+      <w:pPr>
+        <w:rPr>
+          <w:sz w:val="26"/>
+          <w:szCs w:val="24"/>
+          <w:lang w:val="en-US"/>
+        </w:rPr>
+      </w:pPr>
+    </w:p>
+    <w:p>
+      <w:pPr>
+        <w:rPr>
+          <w:sz w:val="26"/>
+          <w:szCs w:val="24"/>
+          <w:lang w:val="en-US"/>
+        </w:rPr>
+      </w:pPr>
+      <w:r>
+        <w:rPr>
+          <w:noProof/>
+          <w:lang w:eastAsia="en-IN"/>
+        </w:rPr>
+        <w:lastRenderedPageBreak/>
+        <w:drawing>
+          <wp:inline distT="0" distB="0" distL="0" distR="0" wp14:anchorId="65E7A626" wp14:editId="5AB772C0">
+            <wp:extent cx="3768630" cy="2070340"/>
+            <wp:effectExtent l="0" t="0" r="3810" b="6350"/>
+            <wp:docPr id="1" name="Picture 1"/>
+            <wp:cNvGraphicFramePr>
+              <a:graphicFrameLocks xmlns:a="http://schemas.openxmlformats.org/drawingml/2006/main" noChangeAspect="1"/>
+            </wp:cNvGraphicFramePr>
+            <a:graphic xmlns:a="http://schemas.openxmlformats.org/drawingml/2006/main">
+              <a:graphicData uri="http://schemas.openxmlformats.org/drawingml/2006/picture">
+                <pic:pic xmlns:pic="http://schemas.openxmlformats.org/drawingml/2006/picture">
+                  <pic:nvPicPr>
+                    <pic:cNvPr id="1" name=""/>
+                    <pic:cNvPicPr/>
+                  </pic:nvPicPr>
+                  <pic:blipFill rotWithShape="1">
+                    <a:blip r:embed="rId6"/>
+                    <a:srcRect l="23937" t="19273" r="10296" b="16469"/>
+                    <a:stretch/>
+                  </pic:blipFill>
+                  <pic:spPr bwMode="auto">
+                    <a:xfrm>
+                      <a:off x="0" y="0"/>
+                      <a:ext cx="3769446" cy="2070788"/>
+                    </a:xfrm>
+                    <a:prstGeom prst="rect">
+                      <a:avLst/>
+                    </a:prstGeom>
+                    <a:ln>
+                      <a:noFill/>
+                    </a:ln>
+                    <a:extLst>
+                      <a:ext uri="{53640926-AAD7-44D8-BBD7-CCE9431645EC}">
+                        <a14:shadowObscured xmlns:a14="http://schemas.microsoft.com/office/drawing/2010/main"/>
+                      </a:ext>
+                    </a:extLst>
+                  </pic:spPr>
+                </pic:pic>
+              </a:graphicData>
+            </a:graphic>
+          </wp:inline>
+        </w:drawing>
+      </w:r>
+    </w:p>
+    <w:p>
+      <w:pPr>
+        <w:rPr>
+          <w:sz w:val="26"/>
+          <w:szCs w:val="24"/>
+          <w:lang w:val="en-US"/>
+        </w:rPr>
+      </w:pPr>
+    </w:p>
+    <w:p>
+      <w:pPr>
+        <w:rPr>
+          <w:sz w:val="26"/>
+          <w:szCs w:val="24"/>
+          <w:lang w:val="en-US"/>
+        </w:rPr>
+      </w:pPr>
+      <w:r>
+        <w:rPr>
+          <w:b/>
+          <w:bCs/>
+          <w:sz w:val="26"/>
+          <w:szCs w:val="24"/>
+          <w:lang w:val="en-US"/>
+        </w:rPr>
+        <w:t xml:space="preserve">Locators in Selenium: </w:t>
+      </w:r>
+    </w:p>
+    <w:p>
+      <w:pPr>
+        <w:rPr>
+          <w:sz w:val="26"/>
+          <w:szCs w:val="24"/>
+          <w:lang w:val="en-US"/>
+        </w:rPr>
+      </w:pPr>
+      <w:r>
+        <w:rPr>
+          <w:sz w:val="26"/>
+          <w:szCs w:val="24"/>
+          <w:lang w:val="en-US"/>
+        </w:rPr>
+        <w:tab/>
+        <w:t>Locators are the ways / strategies to find the WebElement on the page.</w:t>
+      </w:r>
+    </w:p>
+    <w:p>
+      <w:pPr>
+        <w:pStyle w:val="ListParagraph"/>
+        <w:numPr>
+          <w:ilvl w:val="0"/>
+          <w:numId w:val="15"/>
+        </w:numPr>
+        <w:rPr>
+          <w:sz w:val="26"/>
+          <w:szCs w:val="24"/>
+          <w:lang w:val="en-US"/>
+        </w:rPr>
+      </w:pPr>
+      <w:r>
+        <w:rPr>
+          <w:sz w:val="26"/>
+          <w:szCs w:val="24"/>
+          <w:lang w:val="en-US"/>
+        </w:rPr>
+        <w:t>Name</w:t>
+      </w:r>
+    </w:p>
+    <w:p>
+      <w:pPr>
+        <w:pStyle w:val="ListParagraph"/>
+        <w:numPr>
+          <w:ilvl w:val="0"/>
+          <w:numId w:val="15"/>
+        </w:numPr>
+        <w:rPr>
+          <w:sz w:val="26"/>
+          <w:szCs w:val="24"/>
+          <w:lang w:val="en-US"/>
+        </w:rPr>
+      </w:pPr>
+      <w:r>
+        <w:rPr>
+          <w:sz w:val="26"/>
+          <w:szCs w:val="24"/>
+          <w:lang w:val="en-US"/>
+        </w:rPr>
+        <w:t>Id</w:t>
+      </w:r>
+    </w:p>
+    <w:p>
+      <w:pPr>
+        <w:pStyle w:val="ListParagraph"/>
+        <w:numPr>
+          <w:ilvl w:val="0"/>
+          <w:numId w:val="15"/>
+        </w:numPr>
+        <w:rPr>
+          <w:sz w:val="26"/>
+          <w:szCs w:val="24"/>
+          <w:lang w:val="en-US"/>
+        </w:rPr>
+      </w:pPr>
+      <w:r>
+        <w:rPr>
+          <w:sz w:val="26"/>
+          <w:szCs w:val="24"/>
+          <w:lang w:val="en-US"/>
+        </w:rPr>
+        <w:t>ClassName</w:t>
+      </w:r>
+    </w:p>
+    <w:p>
+      <w:pPr>
+        <w:pStyle w:val="ListParagraph"/>
+        <w:numPr>
+          <w:ilvl w:val="0"/>
+          <w:numId w:val="15"/>
+        </w:numPr>
+        <w:rPr>
+          <w:sz w:val="26"/>
+          <w:szCs w:val="24"/>
+          <w:lang w:val="en-US"/>
+        </w:rPr>
+      </w:pPr>
+      <w:r>
+        <w:rPr>
+          <w:sz w:val="26"/>
+          <w:szCs w:val="24"/>
+          <w:lang w:val="en-US"/>
+        </w:rPr>
+        <w:t>CssSelector</w:t>
+      </w:r>
+    </w:p>
+    <w:p>
+      <w:pPr>
+        <w:pStyle w:val="ListParagraph"/>
+        <w:numPr>
+          <w:ilvl w:val="0"/>
+          <w:numId w:val="15"/>
+        </w:numPr>
+        <w:rPr>
+          <w:sz w:val="26"/>
+          <w:szCs w:val="24"/>
+          <w:lang w:val="en-US"/>
+        </w:rPr>
+      </w:pPr>
+      <w:r>
+        <w:rPr>
+          <w:sz w:val="26"/>
+          <w:szCs w:val="24"/>
+          <w:lang w:val="en-US"/>
+        </w:rPr>
+        <w:t>XPath</w:t>
+      </w:r>
+    </w:p>
+    <w:p>
+      <w:pPr>
+        <w:pStyle w:val="ListParagraph"/>
+        <w:numPr>
+          <w:ilvl w:val="0"/>
+          <w:numId w:val="15"/>
+        </w:numPr>
+        <w:rPr>
+          <w:sz w:val="26"/>
+          <w:szCs w:val="24"/>
+          <w:lang w:val="en-US"/>
+        </w:rPr>
+      </w:pPr>
+      <w:r>
+        <w:rPr>
+          <w:sz w:val="26"/>
+          <w:szCs w:val="24"/>
+          <w:lang w:val="en-US"/>
+        </w:rPr>
+        <w:t>LinkText</w:t>
+      </w:r>
+    </w:p>
+    <w:p>
+      <w:pPr>
+        <w:pStyle w:val="ListParagraph"/>
+        <w:numPr>
+          <w:ilvl w:val="0"/>
+          <w:numId w:val="15"/>
+        </w:numPr>
+        <w:rPr>
+          <w:sz w:val="26"/>
+          <w:szCs w:val="24"/>
+          <w:lang w:val="en-US"/>
+        </w:rPr>
+      </w:pPr>
+      <w:r>
+        <w:rPr>
+          <w:sz w:val="26"/>
+          <w:szCs w:val="24"/>
+          <w:lang w:val="en-US"/>
+        </w:rPr>
+        <w:t>PartialLinkText</w:t>
+      </w:r>
+    </w:p>
+    <w:p>
+      <w:pPr>
+        <w:pStyle w:val="ListParagraph"/>
+        <w:numPr>
+          <w:ilvl w:val="0"/>
+          <w:numId w:val="15"/>
+        </w:numPr>
+        <w:rPr>
+          <w:sz w:val="26"/>
+          <w:szCs w:val="24"/>
+          <w:lang w:val="en-US"/>
+        </w:rPr>
+      </w:pPr>
+      <w:r>
+        <w:rPr>
+          <w:sz w:val="26"/>
+          <w:szCs w:val="24"/>
+          <w:lang w:val="en-US"/>
+        </w:rPr>
+        <w:t>TagName</w:t>
+      </w:r>
+    </w:p>
+    <w:p>
+      <w:pPr>
+        <w:rPr>
+          <w:sz w:val="26"/>
+          <w:szCs w:val="24"/>
+          <w:lang w:val="en-US"/>
+        </w:rPr>
+      </w:pPr>
+    </w:p>
+    <w:p>
+      <w:pPr>
+        <w:rPr>
+          <w:sz w:val="26"/>
+          <w:szCs w:val="24"/>
+          <w:lang w:val="en-US"/>
+        </w:rPr>
+      </w:pPr>
     </w:p>
     <w:sectPr>
       <w:pgSz w:w="11906" w:h="16838"/>
@@ -2865,7 +3533,7 @@
         <w:rFonts w:hint="default"/>
       </w:rPr>
     </w:lvl>
-    <w:lvl w:ilvl="1" w:tplc="40090019" w:tentative="1">
+    <w:lvl w:ilvl="1" w:tplc="40090019">
       <w:start w:val="1"/>
       <w:numFmt w:val="lowerLetter"/>
       <w:lvlText w:val="%2."/>
@@ -3028,6 +3696,119 @@
     </w:lvl>
   </w:abstractNum>
   <w:abstractNum w:abstractNumId="3">
+    <w:nsid w:val="190744F3"/>
+    <w:multiLevelType w:val="hybridMultilevel"/>
+    <w:tmpl w:val="D5220544"/>
+    <w:lvl w:ilvl="0" w:tplc="40090001">
+      <w:start w:val="1"/>
+      <w:numFmt w:val="bullet"/>
+      <w:lvlText w:val=""/>
+      <w:lvlJc w:val="left"/>
+      <w:pPr>
+        <w:ind w:left="720" w:hanging="360"/>
+      </w:pPr>
+      <w:rPr>
+        <w:rFonts w:ascii="Symbol" w:hAnsi="Symbol" w:hint="default"/>
+      </w:rPr>
+    </w:lvl>
+    <w:lvl w:ilvl="1" w:tplc="40090003">
+      <w:start w:val="1"/>
+      <w:numFmt w:val="bullet"/>
+      <w:lvlText w:val="o"/>
+      <w:lvlJc w:val="left"/>
+      <w:pPr>
+        <w:ind w:left="1440" w:hanging="360"/>
+      </w:pPr>
+      <w:rPr>
+        <w:rFonts w:ascii="Courier New" w:hAnsi="Courier New" w:cs="Courier New" w:hint="default"/>
+      </w:rPr>
+    </w:lvl>
+    <w:lvl w:ilvl="2" w:tplc="40090005" w:tentative="1">
+      <w:start w:val="1"/>
+      <w:numFmt w:val="bullet"/>
+      <w:lvlText w:val=""/>
+      <w:lvlJc w:val="left"/>
+      <w:pPr>
+        <w:ind w:left="2160" w:hanging="360"/>
+      </w:pPr>
+      <w:rPr>
+        <w:rFonts w:ascii="Wingdings" w:hAnsi="Wingdings" w:hint="default"/>
+      </w:rPr>
+    </w:lvl>
+    <w:lvl w:ilvl="3" w:tplc="40090001" w:tentative="1">
+      <w:start w:val="1"/>
+      <w:numFmt w:val="bullet"/>
+      <w:lvlText w:val=""/>
+      <w:lvlJc w:val="left"/>
+      <w:pPr>
+        <w:ind w:left="2880" w:hanging="360"/>
+      </w:pPr>
+      <w:rPr>
+        <w:rFonts w:ascii="Symbol" w:hAnsi="Symbol" w:hint="default"/>
+      </w:rPr>
+    </w:lvl>
+    <w:lvl w:ilvl="4" w:tplc="40090003" w:tentative="1">
+      <w:start w:val="1"/>
+      <w:numFmt w:val="bullet"/>
+      <w:lvlText w:val="o"/>
+      <w:lvlJc w:val="left"/>
+      <w:pPr>
+        <w:ind w:left="3600" w:hanging="360"/>
+      </w:pPr>
+      <w:rPr>
+        <w:rFonts w:ascii="Courier New" w:hAnsi="Courier New" w:cs="Courier New" w:hint="default"/>
+      </w:rPr>
+    </w:lvl>
+    <w:lvl w:ilvl="5" w:tplc="40090005" w:tentative="1">
+      <w:start w:val="1"/>
+      <w:numFmt w:val="bullet"/>
+      <w:lvlText w:val=""/>
+      <w:lvlJc w:val="left"/>
+      <w:pPr>
+        <w:ind w:left="4320" w:hanging="360"/>
+      </w:pPr>
+      <w:rPr>
+        <w:rFonts w:ascii="Wingdings" w:hAnsi="Wingdings" w:hint="default"/>
+      </w:rPr>
+    </w:lvl>
+    <w:lvl w:ilvl="6" w:tplc="40090001" w:tentative="1">
+      <w:start w:val="1"/>
+      <w:numFmt w:val="bullet"/>
+      <w:lvlText w:val=""/>
+      <w:lvlJc w:val="left"/>
+      <w:pPr>
+        <w:ind w:left="5040" w:hanging="360"/>
+      </w:pPr>
+      <w:rPr>
+        <w:rFonts w:ascii="Symbol" w:hAnsi="Symbol" w:hint="default"/>
+      </w:rPr>
+    </w:lvl>
+    <w:lvl w:ilvl="7" w:tplc="40090003" w:tentative="1">
+      <w:start w:val="1"/>
+      <w:numFmt w:val="bullet"/>
+      <w:lvlText w:val="o"/>
+      <w:lvlJc w:val="left"/>
+      <w:pPr>
+        <w:ind w:left="5760" w:hanging="360"/>
+      </w:pPr>
+      <w:rPr>
+        <w:rFonts w:ascii="Courier New" w:hAnsi="Courier New" w:cs="Courier New" w:hint="default"/>
+      </w:rPr>
+    </w:lvl>
+    <w:lvl w:ilvl="8" w:tplc="40090005" w:tentative="1">
+      <w:start w:val="1"/>
+      <w:numFmt w:val="bullet"/>
+      <w:lvlText w:val=""/>
+      <w:lvlJc w:val="left"/>
+      <w:pPr>
+        <w:ind w:left="6480" w:hanging="360"/>
+      </w:pPr>
+      <w:rPr>
+        <w:rFonts w:ascii="Wingdings" w:hAnsi="Wingdings" w:hint="default"/>
+      </w:rPr>
+    </w:lvl>
+  </w:abstractNum>
+  <w:abstractNum w:abstractNumId="4">
     <w:nsid w:val="192313AD"/>
     <w:multiLevelType w:val="hybridMultilevel"/>
     <w:tmpl w:val="609A4842"/>
@@ -3116,7 +3897,7 @@
       </w:pPr>
     </w:lvl>
   </w:abstractNum>
-  <w:abstractNum w:abstractNumId="4">
+  <w:abstractNum w:abstractNumId="5">
     <w:nsid w:val="20F05ACF"/>
     <w:multiLevelType w:val="hybridMultilevel"/>
     <w:tmpl w:val="4C5A6C62"/>
@@ -3205,7 +3986,7 @@
       </w:pPr>
     </w:lvl>
   </w:abstractNum>
-  <w:abstractNum w:abstractNumId="5">
+  <w:abstractNum w:abstractNumId="6">
     <w:nsid w:val="2E0E1364"/>
     <w:multiLevelType w:val="hybridMultilevel"/>
     <w:tmpl w:val="40CC5AC4"/>
@@ -3294,7 +4075,7 @@
       </w:pPr>
     </w:lvl>
   </w:abstractNum>
-  <w:abstractNum w:abstractNumId="6">
+  <w:abstractNum w:abstractNumId="7">
     <w:nsid w:val="39C45A17"/>
     <w:multiLevelType w:val="hybridMultilevel"/>
     <w:tmpl w:val="7BCE0EDE"/>
@@ -3383,7 +4164,7 @@
       </w:pPr>
     </w:lvl>
   </w:abstractNum>
-  <w:abstractNum w:abstractNumId="7">
+  <w:abstractNum w:abstractNumId="8">
     <w:nsid w:val="3C0D7148"/>
     <w:multiLevelType w:val="hybridMultilevel"/>
     <w:tmpl w:val="61EAC19E"/>
@@ -3472,7 +4253,7 @@
       </w:pPr>
     </w:lvl>
   </w:abstractNum>
-  <w:abstractNum w:abstractNumId="8">
+  <w:abstractNum w:abstractNumId="9">
     <w:nsid w:val="3EC7092E"/>
     <w:multiLevelType w:val="hybridMultilevel"/>
     <w:tmpl w:val="BEB82898"/>
@@ -3561,7 +4342,7 @@
       </w:pPr>
     </w:lvl>
   </w:abstractNum>
-  <w:abstractNum w:abstractNumId="9">
+  <w:abstractNum w:abstractNumId="10">
     <w:nsid w:val="3FEE48BD"/>
     <w:multiLevelType w:val="hybridMultilevel"/>
     <w:tmpl w:val="7D7C81C4"/>
@@ -3650,7 +4431,7 @@
       </w:pPr>
     </w:lvl>
   </w:abstractNum>
-  <w:abstractNum w:abstractNumId="10">
+  <w:abstractNum w:abstractNumId="11">
     <w:nsid w:val="403F7638"/>
     <w:multiLevelType w:val="hybridMultilevel"/>
     <w:tmpl w:val="49801E86"/>
@@ -3739,7 +4520,7 @@
       </w:pPr>
     </w:lvl>
   </w:abstractNum>
-  <w:abstractNum w:abstractNumId="11">
+  <w:abstractNum w:abstractNumId="12">
     <w:nsid w:val="669D6C41"/>
     <w:multiLevelType w:val="hybridMultilevel"/>
     <w:tmpl w:val="9E22EC66"/>
@@ -3852,7 +4633,96 @@
       </w:rPr>
     </w:lvl>
   </w:abstractNum>
-  <w:abstractNum w:abstractNumId="12">
+  <w:abstractNum w:abstractNumId="13">
+    <w:nsid w:val="6DE40AAE"/>
+    <w:multiLevelType w:val="hybridMultilevel"/>
+    <w:tmpl w:val="8A1CE40E"/>
+    <w:lvl w:ilvl="0" w:tplc="4009000F">
+      <w:start w:val="1"/>
+      <w:numFmt w:val="decimal"/>
+      <w:lvlText w:val="%1."/>
+      <w:lvlJc w:val="left"/>
+      <w:pPr>
+        <w:ind w:left="720" w:hanging="360"/>
+      </w:pPr>
+      <w:rPr>
+        <w:rFonts w:hint="default"/>
+      </w:rPr>
+    </w:lvl>
+    <w:lvl w:ilvl="1" w:tplc="40090019" w:tentative="1">
+      <w:start w:val="1"/>
+      <w:numFmt w:val="lowerLetter"/>
+      <w:lvlText w:val="%2."/>
+      <w:lvlJc w:val="left"/>
+      <w:pPr>
+        <w:ind w:left="1440" w:hanging="360"/>
+      </w:pPr>
+    </w:lvl>
+    <w:lvl w:ilvl="2" w:tplc="4009001B" w:tentative="1">
+      <w:start w:val="1"/>
+      <w:numFmt w:val="lowerRoman"/>
+      <w:lvlText w:val="%3."/>
+      <w:lvlJc w:val="right"/>
+      <w:pPr>
+        <w:ind w:left="2160" w:hanging="180"/>
+      </w:pPr>
+    </w:lvl>
+    <w:lvl w:ilvl="3" w:tplc="4009000F" w:tentative="1">
+      <w:start w:val="1"/>
+      <w:numFmt w:val="decimal"/>
+      <w:lvlText w:val="%4."/>
+      <w:lvlJc w:val="left"/>
+      <w:pPr>
+        <w:ind w:left="2880" w:hanging="360"/>
+      </w:pPr>
+    </w:lvl>
+    <w:lvl w:ilvl="4" w:tplc="40090019" w:tentative="1">
+      <w:start w:val="1"/>
+      <w:numFmt w:val="lowerLetter"/>
+      <w:lvlText w:val="%5."/>
+      <w:lvlJc w:val="left"/>
+      <w:pPr>
+        <w:ind w:left="3600" w:hanging="360"/>
+      </w:pPr>
+    </w:lvl>
+    <w:lvl w:ilvl="5" w:tplc="4009001B" w:tentative="1">
+      <w:start w:val="1"/>
+      <w:numFmt w:val="lowerRoman"/>
+      <w:lvlText w:val="%6."/>
+      <w:lvlJc w:val="right"/>
+      <w:pPr>
+        <w:ind w:left="4320" w:hanging="180"/>
+      </w:pPr>
+    </w:lvl>
+    <w:lvl w:ilvl="6" w:tplc="4009000F" w:tentative="1">
+      <w:start w:val="1"/>
+      <w:numFmt w:val="decimal"/>
+      <w:lvlText w:val="%7."/>
+      <w:lvlJc w:val="left"/>
+      <w:pPr>
+        <w:ind w:left="5040" w:hanging="360"/>
+      </w:pPr>
+    </w:lvl>
+    <w:lvl w:ilvl="7" w:tplc="40090019" w:tentative="1">
+      <w:start w:val="1"/>
+      <w:numFmt w:val="lowerLetter"/>
+      <w:lvlText w:val="%8."/>
+      <w:lvlJc w:val="left"/>
+      <w:pPr>
+        <w:ind w:left="5760" w:hanging="360"/>
+      </w:pPr>
+    </w:lvl>
+    <w:lvl w:ilvl="8" w:tplc="4009001B" w:tentative="1">
+      <w:start w:val="1"/>
+      <w:numFmt w:val="lowerRoman"/>
+      <w:lvlText w:val="%9."/>
+      <w:lvlJc w:val="right"/>
+      <w:pPr>
+        <w:ind w:left="6480" w:hanging="180"/>
+      </w:pPr>
+    </w:lvl>
+  </w:abstractNum>
+  <w:abstractNum w:abstractNumId="14">
     <w:nsid w:val="771F358C"/>
     <w:multiLevelType w:val="hybridMultilevel"/>
     <w:tmpl w:val="08E0D094"/>
@@ -3942,43 +4812,49 @@
     </w:lvl>
   </w:abstractNum>
   <w:num w:numId="1">
-    <w:abstractNumId w:val="6"/>
+    <w:abstractNumId w:val="7"/>
   </w:num>
   <w:num w:numId="2">
-    <w:abstractNumId w:val="8"/>
+    <w:abstractNumId w:val="9"/>
   </w:num>
   <w:num w:numId="3">
     <w:abstractNumId w:val="0"/>
   </w:num>
   <w:num w:numId="4">
-    <w:abstractNumId w:val="3"/>
+    <w:abstractNumId w:val="4"/>
   </w:num>
   <w:num w:numId="5">
-    <w:abstractNumId w:val="10"/>
+    <w:abstractNumId w:val="11"/>
   </w:num>
   <w:num w:numId="6">
-    <w:abstractNumId w:val="4"/>
+    <w:abstractNumId w:val="5"/>
   </w:num>
   <w:num w:numId="7">
     <w:abstractNumId w:val="2"/>
   </w:num>
   <w:num w:numId="8">
-    <w:abstractNumId w:val="11"/>
+    <w:abstractNumId w:val="12"/>
   </w:num>
   <w:num w:numId="9">
-    <w:abstractNumId w:val="12"/>
+    <w:abstractNumId w:val="14"/>
   </w:num>
   <w:num w:numId="10">
-    <w:abstractNumId w:val="5"/>
+    <w:abstractNumId w:val="6"/>
   </w:num>
   <w:num w:numId="11">
-    <w:abstractNumId w:val="9"/>
+    <w:abstractNumId w:val="10"/>
   </w:num>
   <w:num w:numId="12">
-    <w:abstractNumId w:val="7"/>
+    <w:abstractNumId w:val="8"/>
   </w:num>
   <w:num w:numId="13">
     <w:abstractNumId w:val="1"/>
+  </w:num>
+  <w:num w:numId="14">
+    <w:abstractNumId w:val="3"/>
+  </w:num>
+  <w:num w:numId="15">
+    <w:abstractNumId w:val="13"/>
   </w:num>
 </w:numbering>
 </file>

--- a/Notes_Selenium_15.docx
+++ b/Notes_Selenium_15.docx
@@ -2881,8 +2881,6 @@
         </w:rPr>
         <w:t>.</w:t>
       </w:r>
-      <w:bookmarkStart w:id="0" w:name="_GoBack"/>
-      <w:bookmarkEnd w:id="0"/>
     </w:p>
     <w:p>
       <w:pPr>
@@ -2923,15 +2921,6 @@
           <w:lang w:val="en-US"/>
         </w:rPr>
       </w:pPr>
-    </w:p>
-    <w:p>
-      <w:pPr>
-        <w:rPr>
-          <w:sz w:val="26"/>
-          <w:szCs w:val="24"/>
-          <w:lang w:val="en-US"/>
-        </w:rPr>
-      </w:pPr>
       <w:r>
         <w:rPr>
           <w:b/>
@@ -2940,6 +2929,238 @@
           <w:szCs w:val="24"/>
           <w:lang w:val="en-US"/>
         </w:rPr>
+        <w:t xml:space="preserve">Locators in Selenium: </w:t>
+      </w:r>
+    </w:p>
+    <w:p>
+      <w:pPr>
+        <w:rPr>
+          <w:sz w:val="26"/>
+          <w:szCs w:val="24"/>
+          <w:lang w:val="en-US"/>
+        </w:rPr>
+      </w:pPr>
+      <w:r>
+        <w:rPr>
+          <w:sz w:val="26"/>
+          <w:szCs w:val="24"/>
+          <w:lang w:val="en-US"/>
+        </w:rPr>
+        <w:tab/>
+        <w:t>Locators are the ways / strategies to find the WebElement on the page.</w:t>
+      </w:r>
+    </w:p>
+    <w:p>
+      <w:pPr>
+        <w:pStyle w:val="ListParagraph"/>
+        <w:numPr>
+          <w:ilvl w:val="0"/>
+          <w:numId w:val="15"/>
+        </w:numPr>
+        <w:rPr>
+          <w:sz w:val="26"/>
+          <w:szCs w:val="24"/>
+          <w:lang w:val="en-US"/>
+        </w:rPr>
+      </w:pPr>
+      <w:r>
+        <w:rPr>
+          <w:sz w:val="26"/>
+          <w:szCs w:val="24"/>
+          <w:lang w:val="en-US"/>
+        </w:rPr>
+        <w:t>Name</w:t>
+      </w:r>
+    </w:p>
+    <w:p>
+      <w:pPr>
+        <w:pStyle w:val="ListParagraph"/>
+        <w:numPr>
+          <w:ilvl w:val="0"/>
+          <w:numId w:val="15"/>
+        </w:numPr>
+        <w:rPr>
+          <w:sz w:val="26"/>
+          <w:szCs w:val="24"/>
+          <w:lang w:val="en-US"/>
+        </w:rPr>
+      </w:pPr>
+      <w:r>
+        <w:rPr>
+          <w:sz w:val="26"/>
+          <w:szCs w:val="24"/>
+          <w:lang w:val="en-US"/>
+        </w:rPr>
+        <w:t>Id</w:t>
+      </w:r>
+    </w:p>
+    <w:p>
+      <w:pPr>
+        <w:pStyle w:val="ListParagraph"/>
+        <w:numPr>
+          <w:ilvl w:val="0"/>
+          <w:numId w:val="15"/>
+        </w:numPr>
+        <w:rPr>
+          <w:sz w:val="26"/>
+          <w:szCs w:val="24"/>
+          <w:lang w:val="en-US"/>
+        </w:rPr>
+      </w:pPr>
+      <w:r>
+        <w:rPr>
+          <w:sz w:val="26"/>
+          <w:szCs w:val="24"/>
+          <w:lang w:val="en-US"/>
+        </w:rPr>
+        <w:t>ClassName</w:t>
+      </w:r>
+    </w:p>
+    <w:p>
+      <w:pPr>
+        <w:pStyle w:val="ListParagraph"/>
+        <w:numPr>
+          <w:ilvl w:val="0"/>
+          <w:numId w:val="15"/>
+        </w:numPr>
+        <w:rPr>
+          <w:sz w:val="26"/>
+          <w:szCs w:val="24"/>
+          <w:lang w:val="en-US"/>
+        </w:rPr>
+      </w:pPr>
+      <w:r>
+        <w:rPr>
+          <w:sz w:val="26"/>
+          <w:szCs w:val="24"/>
+          <w:lang w:val="en-US"/>
+        </w:rPr>
+        <w:t>CssSelector</w:t>
+      </w:r>
+    </w:p>
+    <w:p>
+      <w:pPr>
+        <w:pStyle w:val="ListParagraph"/>
+        <w:numPr>
+          <w:ilvl w:val="0"/>
+          <w:numId w:val="15"/>
+        </w:numPr>
+        <w:rPr>
+          <w:sz w:val="26"/>
+          <w:szCs w:val="24"/>
+          <w:lang w:val="en-US"/>
+        </w:rPr>
+      </w:pPr>
+      <w:r>
+        <w:rPr>
+          <w:sz w:val="26"/>
+          <w:szCs w:val="24"/>
+          <w:lang w:val="en-US"/>
+        </w:rPr>
+        <w:t>XPath</w:t>
+      </w:r>
+    </w:p>
+    <w:p>
+      <w:pPr>
+        <w:pStyle w:val="ListParagraph"/>
+        <w:numPr>
+          <w:ilvl w:val="0"/>
+          <w:numId w:val="15"/>
+        </w:numPr>
+        <w:rPr>
+          <w:sz w:val="26"/>
+          <w:szCs w:val="24"/>
+          <w:lang w:val="en-US"/>
+        </w:rPr>
+      </w:pPr>
+      <w:r>
+        <w:rPr>
+          <w:sz w:val="26"/>
+          <w:szCs w:val="24"/>
+          <w:lang w:val="en-US"/>
+        </w:rPr>
+        <w:t>LinkText</w:t>
+      </w:r>
+    </w:p>
+    <w:p>
+      <w:pPr>
+        <w:pStyle w:val="ListParagraph"/>
+        <w:numPr>
+          <w:ilvl w:val="0"/>
+          <w:numId w:val="15"/>
+        </w:numPr>
+        <w:rPr>
+          <w:sz w:val="26"/>
+          <w:szCs w:val="24"/>
+          <w:lang w:val="en-US"/>
+        </w:rPr>
+      </w:pPr>
+      <w:r>
+        <w:rPr>
+          <w:sz w:val="26"/>
+          <w:szCs w:val="24"/>
+          <w:lang w:val="en-US"/>
+        </w:rPr>
+        <w:t>PartialLinkText</w:t>
+      </w:r>
+    </w:p>
+    <w:p>
+      <w:pPr>
+        <w:pStyle w:val="ListParagraph"/>
+        <w:numPr>
+          <w:ilvl w:val="0"/>
+          <w:numId w:val="15"/>
+        </w:numPr>
+        <w:rPr>
+          <w:sz w:val="26"/>
+          <w:szCs w:val="24"/>
+          <w:lang w:val="en-US"/>
+        </w:rPr>
+      </w:pPr>
+      <w:r>
+        <w:rPr>
+          <w:sz w:val="26"/>
+          <w:szCs w:val="24"/>
+          <w:lang w:val="en-US"/>
+        </w:rPr>
+        <w:t>TagName</w:t>
+      </w:r>
+    </w:p>
+    <w:p>
+      <w:pPr>
+        <w:rPr>
+          <w:sz w:val="26"/>
+          <w:szCs w:val="24"/>
+          <w:lang w:val="en-US"/>
+        </w:rPr>
+      </w:pPr>
+    </w:p>
+    <w:p>
+      <w:pPr>
+        <w:rPr>
+          <w:sz w:val="26"/>
+          <w:szCs w:val="24"/>
+          <w:lang w:val="en-US"/>
+        </w:rPr>
+      </w:pPr>
+    </w:p>
+    <w:p>
+      <w:pPr>
+        <w:rPr>
+          <w:sz w:val="26"/>
+          <w:szCs w:val="24"/>
+          <w:lang w:val="en-US"/>
+        </w:rPr>
+      </w:pPr>
+      <w:r>
+        <w:rPr>
+          <w:b/>
+          <w:bCs/>
+          <w:sz w:val="26"/>
+          <w:szCs w:val="24"/>
+          <w:lang w:val="en-US"/>
+        </w:rPr>
+        <w:lastRenderedPageBreak/>
         <w:t>WebElement</w:t>
       </w:r>
     </w:p>
@@ -3044,7 +3265,31 @@
           <w:szCs w:val="24"/>
           <w:lang w:val="en-US"/>
         </w:rPr>
-        <w:t xml:space="preserve"> will enter some text in the text box.</w:t>
+        <w:t xml:space="preserve"> </w:t>
+      </w:r>
+      <w:r>
+        <w:rPr>
+          <w:sz w:val="26"/>
+          <w:szCs w:val="24"/>
+          <w:lang w:val="en-US"/>
+        </w:rPr>
+        <w:t>W</w:t>
+      </w:r>
+      <w:r>
+        <w:rPr>
+          <w:sz w:val="26"/>
+          <w:szCs w:val="24"/>
+          <w:lang w:val="en-US"/>
+        </w:rPr>
+        <w:t>ill enter some text in the text box.</w:t>
+      </w:r>
+      <w:r>
+        <w:rPr>
+          <w:sz w:val="26"/>
+          <w:szCs w:val="24"/>
+          <w:lang w:val="en-US"/>
+        </w:rPr>
+        <w:t xml:space="preserve"> Will append the text.</w:t>
       </w:r>
     </w:p>
     <w:p>
@@ -3107,7 +3352,6 @@
           <w:noProof/>
           <w:lang w:eastAsia="en-IN"/>
         </w:rPr>
-        <w:lastRenderedPageBreak/>
         <w:drawing>
           <wp:inline distT="0" distB="0" distL="0" distR="0" wp14:anchorId="65E7A626" wp14:editId="5AB772C0">
             <wp:extent cx="3768630" cy="2070340"/>
@@ -3169,7 +3413,9 @@
           <w:lang w:val="en-US"/>
         </w:rPr>
       </w:pPr>
-      <w:r>
+    </w:p>
+    <w:p>
+      <w:pPr>
         <w:rPr>
           <w:b/>
           <w:bCs/>
@@ -3177,7 +3423,16 @@
           <w:szCs w:val="24"/>
           <w:lang w:val="en-US"/>
         </w:rPr>
-        <w:t xml:space="preserve">Locators in Selenium: </w:t>
+      </w:pPr>
+      <w:r>
+        <w:rPr>
+          <w:b/>
+          <w:bCs/>
+          <w:sz w:val="26"/>
+          <w:szCs w:val="24"/>
+          <w:lang w:val="en-US"/>
+        </w:rPr>
+        <w:t>CssSelector Locator</w:t>
       </w:r>
     </w:p>
     <w:p>
@@ -3195,202 +3450,178 @@
           <w:lang w:val="en-US"/>
         </w:rPr>
         <w:tab/>
-        <w:t>Locators are the ways / strategies to find the WebElement on the page.</w:t>
-      </w:r>
-    </w:p>
-    <w:p>
-      <w:pPr>
-        <w:pStyle w:val="ListParagraph"/>
-        <w:numPr>
-          <w:ilvl w:val="0"/>
-          <w:numId w:val="15"/>
-        </w:numPr>
-        <w:rPr>
-          <w:sz w:val="26"/>
-          <w:szCs w:val="24"/>
-          <w:lang w:val="en-US"/>
-        </w:rPr>
-      </w:pPr>
-      <w:r>
-        <w:rPr>
-          <w:sz w:val="26"/>
-          <w:szCs w:val="24"/>
-          <w:lang w:val="en-US"/>
-        </w:rPr>
-        <w:t>Name</w:t>
-      </w:r>
-    </w:p>
-    <w:p>
-      <w:pPr>
-        <w:pStyle w:val="ListParagraph"/>
-        <w:numPr>
-          <w:ilvl w:val="0"/>
-          <w:numId w:val="15"/>
-        </w:numPr>
-        <w:rPr>
-          <w:sz w:val="26"/>
-          <w:szCs w:val="24"/>
-          <w:lang w:val="en-US"/>
-        </w:rPr>
-      </w:pPr>
-      <w:r>
-        <w:rPr>
-          <w:sz w:val="26"/>
-          <w:szCs w:val="24"/>
-          <w:lang w:val="en-US"/>
-        </w:rPr>
-        <w:t>Id</w:t>
-      </w:r>
-    </w:p>
-    <w:p>
-      <w:pPr>
-        <w:pStyle w:val="ListParagraph"/>
-        <w:numPr>
-          <w:ilvl w:val="0"/>
-          <w:numId w:val="15"/>
-        </w:numPr>
-        <w:rPr>
-          <w:sz w:val="26"/>
-          <w:szCs w:val="24"/>
-          <w:lang w:val="en-US"/>
-        </w:rPr>
-      </w:pPr>
-      <w:r>
-        <w:rPr>
-          <w:sz w:val="26"/>
-          <w:szCs w:val="24"/>
-          <w:lang w:val="en-US"/>
-        </w:rPr>
-        <w:t>ClassName</w:t>
-      </w:r>
-    </w:p>
-    <w:p>
-      <w:pPr>
-        <w:pStyle w:val="ListParagraph"/>
-        <w:numPr>
-          <w:ilvl w:val="0"/>
-          <w:numId w:val="15"/>
-        </w:numPr>
-        <w:rPr>
-          <w:sz w:val="26"/>
-          <w:szCs w:val="24"/>
-          <w:lang w:val="en-US"/>
-        </w:rPr>
-      </w:pPr>
-      <w:r>
-        <w:rPr>
-          <w:sz w:val="26"/>
-          <w:szCs w:val="24"/>
-          <w:lang w:val="en-US"/>
-        </w:rPr>
-        <w:t>CssSelector</w:t>
-      </w:r>
-    </w:p>
-    <w:p>
-      <w:pPr>
-        <w:pStyle w:val="ListParagraph"/>
-        <w:numPr>
-          <w:ilvl w:val="0"/>
-          <w:numId w:val="15"/>
-        </w:numPr>
-        <w:rPr>
-          <w:sz w:val="26"/>
-          <w:szCs w:val="24"/>
-          <w:lang w:val="en-US"/>
-        </w:rPr>
-      </w:pPr>
-      <w:r>
-        <w:rPr>
-          <w:sz w:val="26"/>
-          <w:szCs w:val="24"/>
-          <w:lang w:val="en-US"/>
-        </w:rPr>
-        <w:t>XPath</w:t>
-      </w:r>
-    </w:p>
-    <w:p>
-      <w:pPr>
-        <w:pStyle w:val="ListParagraph"/>
-        <w:numPr>
-          <w:ilvl w:val="0"/>
-          <w:numId w:val="15"/>
-        </w:numPr>
-        <w:rPr>
-          <w:sz w:val="26"/>
-          <w:szCs w:val="24"/>
-          <w:lang w:val="en-US"/>
-        </w:rPr>
-      </w:pPr>
-      <w:r>
-        <w:rPr>
-          <w:sz w:val="26"/>
-          <w:szCs w:val="24"/>
-          <w:lang w:val="en-US"/>
-        </w:rPr>
-        <w:t>LinkText</w:t>
-      </w:r>
-    </w:p>
-    <w:p>
-      <w:pPr>
-        <w:pStyle w:val="ListParagraph"/>
-        <w:numPr>
-          <w:ilvl w:val="0"/>
-          <w:numId w:val="15"/>
-        </w:numPr>
-        <w:rPr>
-          <w:sz w:val="26"/>
-          <w:szCs w:val="24"/>
-          <w:lang w:val="en-US"/>
-        </w:rPr>
-      </w:pPr>
-      <w:r>
-        <w:rPr>
-          <w:sz w:val="26"/>
-          <w:szCs w:val="24"/>
-          <w:lang w:val="en-US"/>
-        </w:rPr>
-        <w:t>PartialLinkText</w:t>
-      </w:r>
-    </w:p>
-    <w:p>
-      <w:pPr>
-        <w:pStyle w:val="ListParagraph"/>
-        <w:numPr>
-          <w:ilvl w:val="0"/>
-          <w:numId w:val="15"/>
-        </w:numPr>
-        <w:rPr>
-          <w:sz w:val="26"/>
-          <w:szCs w:val="24"/>
-          <w:lang w:val="en-US"/>
-        </w:rPr>
-      </w:pPr>
-      <w:r>
-        <w:rPr>
-          <w:sz w:val="26"/>
-          <w:szCs w:val="24"/>
-          <w:lang w:val="en-US"/>
-        </w:rPr>
-        <w:t>TagName</w:t>
-      </w:r>
-    </w:p>
-    <w:p>
-      <w:pPr>
-        <w:rPr>
-          <w:sz w:val="26"/>
-          <w:szCs w:val="24"/>
-          <w:lang w:val="en-US"/>
-        </w:rPr>
-      </w:pPr>
-    </w:p>
-    <w:p>
-      <w:pPr>
-        <w:rPr>
-          <w:sz w:val="26"/>
-          <w:szCs w:val="24"/>
-          <w:lang w:val="en-US"/>
-        </w:rPr>
-      </w:pPr>
+        <w:t>A technique that can be used to locate any control using any one or multiple attribute.</w:t>
+      </w:r>
+    </w:p>
+    <w:p>
+      <w:pPr>
+        <w:rPr>
+          <w:sz w:val="26"/>
+          <w:szCs w:val="24"/>
+          <w:lang w:val="en-US"/>
+        </w:rPr>
+      </w:pPr>
+      <w:r>
+        <w:rPr>
+          <w:sz w:val="26"/>
+          <w:szCs w:val="24"/>
+          <w:lang w:val="en-US"/>
+        </w:rPr>
+        <w:t>Types</w:t>
+      </w:r>
+    </w:p>
+    <w:p>
+      <w:pPr>
+        <w:pStyle w:val="ListParagraph"/>
+        <w:numPr>
+          <w:ilvl w:val="0"/>
+          <w:numId w:val="16"/>
+        </w:numPr>
+        <w:rPr>
+          <w:sz w:val="26"/>
+          <w:szCs w:val="24"/>
+          <w:lang w:val="en-US"/>
+        </w:rPr>
+      </w:pPr>
+      <w:r>
+        <w:rPr>
+          <w:sz w:val="26"/>
+          <w:szCs w:val="24"/>
+          <w:lang w:val="en-US"/>
+        </w:rPr>
+        <w:t>Using Single Attribute</w:t>
+      </w:r>
+      <w:r>
+        <w:rPr>
+          <w:sz w:val="26"/>
+          <w:szCs w:val="24"/>
+          <w:lang w:val="en-US"/>
+        </w:rPr>
+        <w:br/>
+        <w:t>Syntax:</w:t>
+      </w:r>
+      <w:r>
+        <w:rPr>
+          <w:sz w:val="26"/>
+          <w:szCs w:val="24"/>
+          <w:lang w:val="en-US"/>
+        </w:rPr>
+        <w:br/>
+        <w:t>tagName[attribute=”value”]</w:t>
+      </w:r>
+      <w:r>
+        <w:rPr>
+          <w:sz w:val="26"/>
+          <w:szCs w:val="24"/>
+          <w:lang w:val="en-US"/>
+        </w:rPr>
+        <w:br/>
+        <w:t>input[</w:t>
+      </w:r>
+      <w:r>
+        <w:rPr>
+          <w:sz w:val="26"/>
+          <w:szCs w:val="24"/>
+          <w:lang w:val="en-US"/>
+        </w:rPr>
+        <w:t>data-testid</w:t>
+      </w:r>
+      <w:r>
+        <w:rPr>
+          <w:sz w:val="26"/>
+          <w:szCs w:val="24"/>
+          <w:lang w:val="en-US"/>
+        </w:rPr>
+        <w:t>="</w:t>
+      </w:r>
+      <w:r>
+        <w:rPr>
+          <w:sz w:val="26"/>
+          <w:szCs w:val="24"/>
+          <w:lang w:val="en-US"/>
+        </w:rPr>
+        <w:t>royal-email</w:t>
+      </w:r>
+      <w:r>
+        <w:rPr>
+          <w:sz w:val="26"/>
+          <w:szCs w:val="24"/>
+          <w:lang w:val="en-US"/>
+        </w:rPr>
+        <w:t>"</w:t>
+      </w:r>
+      <w:r>
+        <w:rPr>
+          <w:sz w:val="26"/>
+          <w:szCs w:val="24"/>
+          <w:lang w:val="en-US"/>
+        </w:rPr>
+        <w:t>]</w:t>
+      </w:r>
+    </w:p>
+    <w:p>
+      <w:pPr>
+        <w:pStyle w:val="ListParagraph"/>
+        <w:numPr>
+          <w:ilvl w:val="0"/>
+          <w:numId w:val="16"/>
+        </w:numPr>
+        <w:rPr>
+          <w:sz w:val="26"/>
+          <w:szCs w:val="24"/>
+          <w:lang w:val="en-US"/>
+        </w:rPr>
+      </w:pPr>
+      <w:r>
+        <w:rPr>
+          <w:sz w:val="26"/>
+          <w:szCs w:val="24"/>
+          <w:lang w:val="en-US"/>
+        </w:rPr>
+        <w:t>Using Multiple Attributes</w:t>
+      </w:r>
+      <w:r>
+        <w:rPr>
+          <w:sz w:val="26"/>
+          <w:szCs w:val="24"/>
+          <w:lang w:val="en-US"/>
+        </w:rPr>
+        <w:br/>
+        <w:t>Syntax</w:t>
+      </w:r>
+      <w:r>
+        <w:rPr>
+          <w:sz w:val="26"/>
+          <w:szCs w:val="24"/>
+          <w:lang w:val="en-US"/>
+        </w:rPr>
+        <w:br/>
+        <w:t>tagName[attribute1=”value”][attribute2=”value”]</w:t>
+      </w:r>
+      <w:bookmarkStart w:id="0" w:name="_GoBack"/>
+      <w:bookmarkEnd w:id="0"/>
+    </w:p>
+    <w:p>
+      <w:pPr>
+        <w:pStyle w:val="ListParagraph"/>
+        <w:numPr>
+          <w:ilvl w:val="0"/>
+          <w:numId w:val="16"/>
+        </w:numPr>
+        <w:rPr>
+          <w:sz w:val="26"/>
+          <w:szCs w:val="24"/>
+          <w:lang w:val="en-US"/>
+        </w:rPr>
+      </w:pPr>
+      <w:r>
+        <w:rPr>
+          <w:sz w:val="26"/>
+          <w:szCs w:val="24"/>
+          <w:lang w:val="en-US"/>
+        </w:rPr>
+        <w:t>Using Special Characters</w:t>
+      </w:r>
     </w:p>
     <w:sectPr>
       <w:pgSz w:w="11906" w:h="16838"/>
@@ -3518,6 +3749,95 @@
     </w:lvl>
   </w:abstractNum>
   <w:abstractNum w:abstractNumId="1">
+    <w:nsid w:val="04E62B48"/>
+    <w:multiLevelType w:val="hybridMultilevel"/>
+    <w:tmpl w:val="B9162246"/>
+    <w:lvl w:ilvl="0" w:tplc="4009000F">
+      <w:start w:val="1"/>
+      <w:numFmt w:val="decimal"/>
+      <w:lvlText w:val="%1."/>
+      <w:lvlJc w:val="left"/>
+      <w:pPr>
+        <w:ind w:left="720" w:hanging="360"/>
+      </w:pPr>
+      <w:rPr>
+        <w:rFonts w:hint="default"/>
+      </w:rPr>
+    </w:lvl>
+    <w:lvl w:ilvl="1" w:tplc="40090019" w:tentative="1">
+      <w:start w:val="1"/>
+      <w:numFmt w:val="lowerLetter"/>
+      <w:lvlText w:val="%2."/>
+      <w:lvlJc w:val="left"/>
+      <w:pPr>
+        <w:ind w:left="1440" w:hanging="360"/>
+      </w:pPr>
+    </w:lvl>
+    <w:lvl w:ilvl="2" w:tplc="4009001B" w:tentative="1">
+      <w:start w:val="1"/>
+      <w:numFmt w:val="lowerRoman"/>
+      <w:lvlText w:val="%3."/>
+      <w:lvlJc w:val="right"/>
+      <w:pPr>
+        <w:ind w:left="2160" w:hanging="180"/>
+      </w:pPr>
+    </w:lvl>
+    <w:lvl w:ilvl="3" w:tplc="4009000F" w:tentative="1">
+      <w:start w:val="1"/>
+      <w:numFmt w:val="decimal"/>
+      <w:lvlText w:val="%4."/>
+      <w:lvlJc w:val="left"/>
+      <w:pPr>
+        <w:ind w:left="2880" w:hanging="360"/>
+      </w:pPr>
+    </w:lvl>
+    <w:lvl w:ilvl="4" w:tplc="40090019" w:tentative="1">
+      <w:start w:val="1"/>
+      <w:numFmt w:val="lowerLetter"/>
+      <w:lvlText w:val="%5."/>
+      <w:lvlJc w:val="left"/>
+      <w:pPr>
+        <w:ind w:left="3600" w:hanging="360"/>
+      </w:pPr>
+    </w:lvl>
+    <w:lvl w:ilvl="5" w:tplc="4009001B" w:tentative="1">
+      <w:start w:val="1"/>
+      <w:numFmt w:val="lowerRoman"/>
+      <w:lvlText w:val="%6."/>
+      <w:lvlJc w:val="right"/>
+      <w:pPr>
+        <w:ind w:left="4320" w:hanging="180"/>
+      </w:pPr>
+    </w:lvl>
+    <w:lvl w:ilvl="6" w:tplc="4009000F" w:tentative="1">
+      <w:start w:val="1"/>
+      <w:numFmt w:val="decimal"/>
+      <w:lvlText w:val="%7."/>
+      <w:lvlJc w:val="left"/>
+      <w:pPr>
+        <w:ind w:left="5040" w:hanging="360"/>
+      </w:pPr>
+    </w:lvl>
+    <w:lvl w:ilvl="7" w:tplc="40090019" w:tentative="1">
+      <w:start w:val="1"/>
+      <w:numFmt w:val="lowerLetter"/>
+      <w:lvlText w:val="%8."/>
+      <w:lvlJc w:val="left"/>
+      <w:pPr>
+        <w:ind w:left="5760" w:hanging="360"/>
+      </w:pPr>
+    </w:lvl>
+    <w:lvl w:ilvl="8" w:tplc="4009001B" w:tentative="1">
+      <w:start w:val="1"/>
+      <w:numFmt w:val="lowerRoman"/>
+      <w:lvlText w:val="%9."/>
+      <w:lvlJc w:val="right"/>
+      <w:pPr>
+        <w:ind w:left="6480" w:hanging="180"/>
+      </w:pPr>
+    </w:lvl>
+  </w:abstractNum>
+  <w:abstractNum w:abstractNumId="2">
     <w:nsid w:val="0799333C"/>
     <w:multiLevelType w:val="hybridMultilevel"/>
     <w:tmpl w:val="E46A336C"/>
@@ -3606,7 +3926,7 @@
       </w:pPr>
     </w:lvl>
   </w:abstractNum>
-  <w:abstractNum w:abstractNumId="2">
+  <w:abstractNum w:abstractNumId="3">
     <w:nsid w:val="0B656063"/>
     <w:multiLevelType w:val="hybridMultilevel"/>
     <w:tmpl w:val="18B07558"/>
@@ -3695,7 +4015,7 @@
       </w:pPr>
     </w:lvl>
   </w:abstractNum>
-  <w:abstractNum w:abstractNumId="3">
+  <w:abstractNum w:abstractNumId="4">
     <w:nsid w:val="190744F3"/>
     <w:multiLevelType w:val="hybridMultilevel"/>
     <w:tmpl w:val="D5220544"/>
@@ -3808,7 +4128,7 @@
       </w:rPr>
     </w:lvl>
   </w:abstractNum>
-  <w:abstractNum w:abstractNumId="4">
+  <w:abstractNum w:abstractNumId="5">
     <w:nsid w:val="192313AD"/>
     <w:multiLevelType w:val="hybridMultilevel"/>
     <w:tmpl w:val="609A4842"/>
@@ -3897,7 +4217,7 @@
       </w:pPr>
     </w:lvl>
   </w:abstractNum>
-  <w:abstractNum w:abstractNumId="5">
+  <w:abstractNum w:abstractNumId="6">
     <w:nsid w:val="20F05ACF"/>
     <w:multiLevelType w:val="hybridMultilevel"/>
     <w:tmpl w:val="4C5A6C62"/>
@@ -3986,7 +4306,7 @@
       </w:pPr>
     </w:lvl>
   </w:abstractNum>
-  <w:abstractNum w:abstractNumId="6">
+  <w:abstractNum w:abstractNumId="7">
     <w:nsid w:val="2E0E1364"/>
     <w:multiLevelType w:val="hybridMultilevel"/>
     <w:tmpl w:val="40CC5AC4"/>
@@ -4075,7 +4395,7 @@
       </w:pPr>
     </w:lvl>
   </w:abstractNum>
-  <w:abstractNum w:abstractNumId="7">
+  <w:abstractNum w:abstractNumId="8">
     <w:nsid w:val="39C45A17"/>
     <w:multiLevelType w:val="hybridMultilevel"/>
     <w:tmpl w:val="7BCE0EDE"/>
@@ -4164,7 +4484,7 @@
       </w:pPr>
     </w:lvl>
   </w:abstractNum>
-  <w:abstractNum w:abstractNumId="8">
+  <w:abstractNum w:abstractNumId="9">
     <w:nsid w:val="3C0D7148"/>
     <w:multiLevelType w:val="hybridMultilevel"/>
     <w:tmpl w:val="61EAC19E"/>
@@ -4253,7 +4573,7 @@
       </w:pPr>
     </w:lvl>
   </w:abstractNum>
-  <w:abstractNum w:abstractNumId="9">
+  <w:abstractNum w:abstractNumId="10">
     <w:nsid w:val="3EC7092E"/>
     <w:multiLevelType w:val="hybridMultilevel"/>
     <w:tmpl w:val="BEB82898"/>
@@ -4342,7 +4662,7 @@
       </w:pPr>
     </w:lvl>
   </w:abstractNum>
-  <w:abstractNum w:abstractNumId="10">
+  <w:abstractNum w:abstractNumId="11">
     <w:nsid w:val="3FEE48BD"/>
     <w:multiLevelType w:val="hybridMultilevel"/>
     <w:tmpl w:val="7D7C81C4"/>
@@ -4431,7 +4751,7 @@
       </w:pPr>
     </w:lvl>
   </w:abstractNum>
-  <w:abstractNum w:abstractNumId="11">
+  <w:abstractNum w:abstractNumId="12">
     <w:nsid w:val="403F7638"/>
     <w:multiLevelType w:val="hybridMultilevel"/>
     <w:tmpl w:val="49801E86"/>
@@ -4520,7 +4840,7 @@
       </w:pPr>
     </w:lvl>
   </w:abstractNum>
-  <w:abstractNum w:abstractNumId="12">
+  <w:abstractNum w:abstractNumId="13">
     <w:nsid w:val="669D6C41"/>
     <w:multiLevelType w:val="hybridMultilevel"/>
     <w:tmpl w:val="9E22EC66"/>
@@ -4633,7 +4953,7 @@
       </w:rPr>
     </w:lvl>
   </w:abstractNum>
-  <w:abstractNum w:abstractNumId="13">
+  <w:abstractNum w:abstractNumId="14">
     <w:nsid w:val="6DE40AAE"/>
     <w:multiLevelType w:val="hybridMultilevel"/>
     <w:tmpl w:val="8A1CE40E"/>
@@ -4722,7 +5042,7 @@
       </w:pPr>
     </w:lvl>
   </w:abstractNum>
-  <w:abstractNum w:abstractNumId="14">
+  <w:abstractNum w:abstractNumId="15">
     <w:nsid w:val="771F358C"/>
     <w:multiLevelType w:val="hybridMultilevel"/>
     <w:tmpl w:val="08E0D094"/>
@@ -4812,49 +5132,52 @@
     </w:lvl>
   </w:abstractNum>
   <w:num w:numId="1">
-    <w:abstractNumId w:val="7"/>
+    <w:abstractNumId w:val="8"/>
   </w:num>
   <w:num w:numId="2">
-    <w:abstractNumId w:val="9"/>
+    <w:abstractNumId w:val="10"/>
   </w:num>
   <w:num w:numId="3">
     <w:abstractNumId w:val="0"/>
   </w:num>
   <w:num w:numId="4">
+    <w:abstractNumId w:val="5"/>
+  </w:num>
+  <w:num w:numId="5">
+    <w:abstractNumId w:val="12"/>
+  </w:num>
+  <w:num w:numId="6">
+    <w:abstractNumId w:val="6"/>
+  </w:num>
+  <w:num w:numId="7">
+    <w:abstractNumId w:val="3"/>
+  </w:num>
+  <w:num w:numId="8">
+    <w:abstractNumId w:val="13"/>
+  </w:num>
+  <w:num w:numId="9">
+    <w:abstractNumId w:val="15"/>
+  </w:num>
+  <w:num w:numId="10">
+    <w:abstractNumId w:val="7"/>
+  </w:num>
+  <w:num w:numId="11">
+    <w:abstractNumId w:val="11"/>
+  </w:num>
+  <w:num w:numId="12">
+    <w:abstractNumId w:val="9"/>
+  </w:num>
+  <w:num w:numId="13">
+    <w:abstractNumId w:val="2"/>
+  </w:num>
+  <w:num w:numId="14">
     <w:abstractNumId w:val="4"/>
   </w:num>
-  <w:num w:numId="5">
-    <w:abstractNumId w:val="11"/>
-  </w:num>
-  <w:num w:numId="6">
-    <w:abstractNumId w:val="5"/>
-  </w:num>
-  <w:num w:numId="7">
-    <w:abstractNumId w:val="2"/>
-  </w:num>
-  <w:num w:numId="8">
-    <w:abstractNumId w:val="12"/>
-  </w:num>
-  <w:num w:numId="9">
+  <w:num w:numId="15">
     <w:abstractNumId w:val="14"/>
   </w:num>
-  <w:num w:numId="10">
-    <w:abstractNumId w:val="6"/>
-  </w:num>
-  <w:num w:numId="11">
-    <w:abstractNumId w:val="10"/>
-  </w:num>
-  <w:num w:numId="12">
-    <w:abstractNumId w:val="8"/>
-  </w:num>
-  <w:num w:numId="13">
+  <w:num w:numId="16">
     <w:abstractNumId w:val="1"/>
-  </w:num>
-  <w:num w:numId="14">
-    <w:abstractNumId w:val="3"/>
-  </w:num>
-  <w:num w:numId="15">
-    <w:abstractNumId w:val="13"/>
   </w:num>
 </w:numbering>
 </file>
@@ -5305,6 +5628,16 @@
       <w:u w:val="single"/>
     </w:rPr>
   </w:style>
+  <w:style w:type="character" w:customStyle="1" w:styleId="webkit-html-attribute-name">
+    <w:name w:val="webkit-html-attribute-name"/>
+    <w:basedOn w:val="DefaultParagraphFont"/>
+    <w:rsid w:val="00D27CDB"/>
+  </w:style>
+  <w:style w:type="character" w:customStyle="1" w:styleId="webkit-html-attribute-value">
+    <w:name w:val="webkit-html-attribute-value"/>
+    <w:basedOn w:val="DefaultParagraphFont"/>
+    <w:rsid w:val="00D27CDB"/>
+  </w:style>
 </w:styles>
 </file>
 
